--- a/WeatherTrends.docx
+++ b/WeatherTrends.docx
@@ -137,6 +137,19 @@
       </w:r>
       <w:r>
         <w:tab/>
+      </w:r>
+    </w:p>
+    <w:p>
+      <w:pPr>
+        <w:pStyle w:val="ListParagraph"/>
+        <w:numPr>
+          <w:ilvl w:val="0"/>
+          <w:numId w:val="1"/>
+        </w:numPr>
+        <w:spacing w:line="240" w:lineRule="auto"/>
+      </w:pPr>
+      <w:r>
+        <w:t>The difference between the minimum and maximum temperature values ​​of Istanbul is 3 times the global</w:t>
       </w:r>
     </w:p>
     <w:p>
@@ -206,8 +219,111 @@
     </w:p>
     <w:p>
       <w:pPr>
+        <w:spacing w:line="240" w:lineRule="auto"/>
+      </w:pPr>
+    </w:p>
+    <w:p>
+      <w:pPr>
+        <w:spacing w:line="240" w:lineRule="auto"/>
+      </w:pPr>
+      <w:r>
+        <w:t>Min/Max Temperature</w:t>
+      </w:r>
+    </w:p>
+    <w:p>
+      <w:pPr>
+        <w:spacing w:line="240" w:lineRule="auto"/>
+      </w:pPr>
+      <w:r>
+        <w:rPr>
+          <w:noProof/>
+        </w:rPr>
+        <w:drawing>
+          <wp:inline distT="0" distB="0" distL="0" distR="0" wp14:anchorId="0FBFE3C4" wp14:editId="4F91828F">
+            <wp:extent cx="2943225" cy="828675"/>
+            <wp:effectExtent l="0" t="0" r="9525" b="9525"/>
+            <wp:docPr id="4" name="Picture 4"/>
+            <wp:cNvGraphicFramePr>
+              <a:graphicFrameLocks xmlns:a="http://schemas.openxmlformats.org/drawingml/2006/main" noChangeAspect="1"/>
+            </wp:cNvGraphicFramePr>
+            <a:graphic xmlns:a="http://schemas.openxmlformats.org/drawingml/2006/main">
+              <a:graphicData uri="http://schemas.openxmlformats.org/drawingml/2006/picture">
+                <pic:pic xmlns:pic="http://schemas.openxmlformats.org/drawingml/2006/picture">
+                  <pic:nvPicPr>
+                    <pic:cNvPr id="1" name=""/>
+                    <pic:cNvPicPr/>
+                  </pic:nvPicPr>
+                  <pic:blipFill>
+                    <a:blip r:embed="rId7"/>
+                    <a:stretch>
+                      <a:fillRect/>
+                    </a:stretch>
+                  </pic:blipFill>
+                  <pic:spPr>
+                    <a:xfrm>
+                      <a:off x="0" y="0"/>
+                      <a:ext cx="2943225" cy="828675"/>
+                    </a:xfrm>
+                    <a:prstGeom prst="rect">
+                      <a:avLst/>
+                    </a:prstGeom>
+                  </pic:spPr>
+                </pic:pic>
+              </a:graphicData>
+            </a:graphic>
+          </wp:inline>
+        </w:drawing>
+      </w:r>
+    </w:p>
+    <w:p>
+      <w:pPr>
         <w:jc w:val="center"/>
       </w:pPr>
+    </w:p>
+    <w:p>
+      <w:pPr>
+        <w:jc w:val="center"/>
+      </w:pPr>
+      <w:r>
+        <w:rPr>
+          <w:noProof/>
+        </w:rPr>
+        <w:drawing>
+          <wp:inline distT="0" distB="0" distL="0" distR="0" wp14:anchorId="12D633A0" wp14:editId="108D8D02">
+            <wp:extent cx="4826000" cy="3816513"/>
+            <wp:effectExtent l="0" t="0" r="0" b="0"/>
+            <wp:docPr id="3" name="Picture 3"/>
+            <wp:cNvGraphicFramePr>
+              <a:graphicFrameLocks xmlns:a="http://schemas.openxmlformats.org/drawingml/2006/main" noChangeAspect="1"/>
+            </wp:cNvGraphicFramePr>
+            <a:graphic xmlns:a="http://schemas.openxmlformats.org/drawingml/2006/main">
+              <a:graphicData uri="http://schemas.openxmlformats.org/drawingml/2006/picture">
+                <pic:pic xmlns:pic="http://schemas.openxmlformats.org/drawingml/2006/picture">
+                  <pic:nvPicPr>
+                    <pic:cNvPr id="1" name=""/>
+                    <pic:cNvPicPr/>
+                  </pic:nvPicPr>
+                  <pic:blipFill>
+                    <a:blip r:embed="rId8"/>
+                    <a:stretch>
+                      <a:fillRect/>
+                    </a:stretch>
+                  </pic:blipFill>
+                  <pic:spPr>
+                    <a:xfrm>
+                      <a:off x="0" y="0"/>
+                      <a:ext cx="4847587" cy="3833585"/>
+                    </a:xfrm>
+                    <a:prstGeom prst="rect">
+                      <a:avLst/>
+                    </a:prstGeom>
+                  </pic:spPr>
+                </pic:pic>
+              </a:graphicData>
+            </a:graphic>
+          </wp:inline>
+        </w:drawing>
+      </w:r>
       <w:r>
         <w:rPr>
           <w:noProof/>
@@ -228,7 +344,7 @@
                     <pic:cNvPicPr/>
                   </pic:nvPicPr>
                   <pic:blipFill>
-                    <a:blip r:embed="rId7"/>
+                    <a:blip r:embed="rId9"/>
                     <a:stretch>
                       <a:fillRect/>
                     </a:stretch>
@@ -237,6 +353,61 @@
                     <a:xfrm>
                       <a:off x="0" y="0"/>
                       <a:ext cx="5271883" cy="4229505"/>
+                    </a:xfrm>
+                    <a:prstGeom prst="rect">
+                      <a:avLst/>
+                    </a:prstGeom>
+                  </pic:spPr>
+                </pic:pic>
+              </a:graphicData>
+            </a:graphic>
+          </wp:inline>
+        </w:drawing>
+      </w:r>
+    </w:p>
+    <w:p>
+      <w:pPr>
+        <w:jc w:val="center"/>
+      </w:pPr>
+    </w:p>
+    <w:p>
+      <w:pPr>
+        <w:jc w:val="center"/>
+      </w:pPr>
+    </w:p>
+    <w:p>
+      <w:pPr>
+        <w:jc w:val="center"/>
+      </w:pPr>
+      <w:r>
+        <w:rPr>
+          <w:noProof/>
+        </w:rPr>
+        <w:drawing>
+          <wp:inline distT="0" distB="0" distL="0" distR="0" wp14:anchorId="24F221CB" wp14:editId="0BDC0609">
+            <wp:extent cx="5270224" cy="2886075"/>
+            <wp:effectExtent l="0" t="0" r="6985" b="0"/>
+            <wp:docPr id="2" name="Picture 2"/>
+            <wp:cNvGraphicFramePr>
+              <a:graphicFrameLocks xmlns:a="http://schemas.openxmlformats.org/drawingml/2006/main" noChangeAspect="1"/>
+            </wp:cNvGraphicFramePr>
+            <a:graphic xmlns:a="http://schemas.openxmlformats.org/drawingml/2006/main">
+              <a:graphicData uri="http://schemas.openxmlformats.org/drawingml/2006/picture">
+                <pic:pic xmlns:pic="http://schemas.openxmlformats.org/drawingml/2006/picture">
+                  <pic:nvPicPr>
+                    <pic:cNvPr id="1" name=""/>
+                    <pic:cNvPicPr/>
+                  </pic:nvPicPr>
+                  <pic:blipFill>
+                    <a:blip r:embed="rId10"/>
+                    <a:stretch>
+                      <a:fillRect/>
+                    </a:stretch>
+                  </pic:blipFill>
+                  <pic:spPr>
+                    <a:xfrm>
+                      <a:off x="0" y="0"/>
+                      <a:ext cx="5292538" cy="2898295"/>
                     </a:xfrm>
                     <a:prstGeom prst="rect">
                       <a:avLst/>
